--- a/4-质量管理/运行记录类文件/040203-不符合项报告.docx
+++ b/4-质量管理/运行记录类文件/040203-不符合项报告.docx
@@ -24,6 +24,8 @@
         </w:rPr>
         <w:t>不符合项报告</w:t>
       </w:r>
+      <w:bookmarkStart w:id="0" w:name="_GoBack"/>
+      <w:bookmarkEnd w:id="0"/>
     </w:p>
     <w:p>
       <w:pPr>
@@ -337,6 +339,7 @@
           <w:p>
             <w:pPr>
               <w:pStyle w:val="5"/>
+              <w:shd w:val="clear" w:fill="FFFF00"/>
               <w:spacing w:before="48" w:line="219" w:lineRule="auto"/>
               <w:ind w:left="534"/>
             </w:pPr>
@@ -362,6 +365,7 @@
           <w:p>
             <w:pPr>
               <w:pStyle w:val="5"/>
+              <w:shd w:val="clear" w:fill="FFFF00"/>
               <w:spacing w:before="63" w:line="274" w:lineRule="auto"/>
               <w:ind w:left="110" w:right="214" w:firstLine="2"/>
             </w:pPr>
@@ -451,6 +455,7 @@
           <w:p>
             <w:pPr>
               <w:pStyle w:val="5"/>
+              <w:shd w:val="clear" w:fill="FFFF00"/>
               <w:spacing w:line="220" w:lineRule="auto"/>
               <w:ind w:left="121"/>
             </w:pPr>
@@ -478,6 +483,7 @@
           <w:p>
             <w:pPr>
               <w:pStyle w:val="5"/>
+              <w:shd w:val="clear" w:fill="FFFF00"/>
               <w:spacing w:before="61" w:line="212" w:lineRule="auto"/>
               <w:ind w:left="121"/>
             </w:pPr>
@@ -1409,8 +1415,6 @@
               </w:rPr>
               <w:t xml:space="preserve"> </w:t>
             </w:r>
-            <w:bookmarkStart w:id="0" w:name="_GoBack"/>
-            <w:bookmarkEnd w:id="0"/>
           </w:p>
           <w:p>
             <w:pPr>

--- a/4-质量管理/运行记录类文件/040203-不符合项报告.docx
+++ b/4-质量管理/运行记录类文件/040203-不符合项报告.docx
@@ -24,8 +24,6 @@
         </w:rPr>
         <w:t>不符合项报告</w:t>
       </w:r>
-      <w:bookmarkStart w:id="0" w:name="_GoBack"/>
-      <w:bookmarkEnd w:id="0"/>
     </w:p>
     <w:p>
       <w:pPr>
@@ -185,7 +183,7 @@
                 <w:spacing w:val="-2"/>
                 <w:lang w:val="en-US" w:eastAsia="zh-CN"/>
               </w:rPr>
-              <w:t>14</w:t>
+              <w:t>15</w:t>
             </w:r>
           </w:p>
         </w:tc>
@@ -337,173 +335,87 @@
             <w:vAlign w:val="top"/>
           </w:tcPr>
           <w:p>
-            <w:pPr>
-              <w:pStyle w:val="5"/>
-              <w:shd w:val="clear" w:fill="FFFF00"/>
-              <w:spacing w:before="48" w:line="219" w:lineRule="auto"/>
-              <w:ind w:left="534"/>
-            </w:pPr>
-            <w:r>
-              <w:rPr>
-                <w:spacing w:val="-1"/>
-              </w:rPr>
-              <w:t>不符合事实陈述（请列出对应标准/文件编号</w:t>
-            </w:r>
-            <w:r>
-              <w:rPr>
-                <w:spacing w:val="-2"/>
-              </w:rPr>
-              <w:t>/名称、具体条款/或对应原文</w:t>
-            </w:r>
-            <w:r>
-              <w:rPr>
-                <w:spacing w:val="-3"/>
-              </w:rPr>
-              <w:t>）：</w:t>
-            </w:r>
-          </w:p>
-          <w:p>
-            <w:pPr>
-              <w:pStyle w:val="5"/>
-              <w:shd w:val="clear" w:fill="FFFF00"/>
-              <w:spacing w:before="63" w:line="274" w:lineRule="auto"/>
-              <w:ind w:left="110" w:right="214" w:firstLine="2"/>
-            </w:pPr>
-            <w:r>
-              <w:rPr>
-                <w:spacing w:val="-1"/>
-              </w:rPr>
-              <w:t>经了解运维服务部曾在</w:t>
-            </w:r>
-            <w:r>
-              <w:rPr>
-                <w:spacing w:val="-42"/>
-              </w:rPr>
-              <w:t xml:space="preserve"> </w:t>
-            </w:r>
-            <w:r>
-              <w:rPr>
-                <w:spacing w:val="-1"/>
-              </w:rPr>
-              <w:t>2025年6</w:t>
-            </w:r>
-            <w:r>
-              <w:rPr>
-                <w:spacing w:val="-39"/>
-              </w:rPr>
-              <w:t xml:space="preserve"> </w:t>
-            </w:r>
-            <w:r>
-              <w:rPr>
-                <w:spacing w:val="-1"/>
-              </w:rPr>
-              <w:t>月</w:t>
-            </w:r>
-            <w:r>
-              <w:rPr>
-                <w:spacing w:val="-29"/>
-              </w:rPr>
-              <w:t xml:space="preserve"> </w:t>
-            </w:r>
-            <w:r>
-              <w:rPr>
-                <w:spacing w:val="-1"/>
-              </w:rPr>
-              <w:t>19 日组织过</w:t>
-            </w:r>
-            <w:r>
-              <w:rPr>
-                <w:rFonts w:hint="eastAsia"/>
-                <w:spacing w:val="-1"/>
+            <w:r>
+              <w:t>不符合事实陈述（请列出对应标准/文件编号/名称、具体条款/或对应原文）：</w:t>
+            </w:r>
+          </w:p>
+          <w:p>
+            <w:r>
+              <w:t>经了解运维服务部曾在 2025年</w:t>
+            </w:r>
+            <w:r>
+              <w:rPr>
+                <w:rFonts w:hint="eastAsia"/>
+                <w:lang w:val="en-US" w:eastAsia="zh-CN"/>
+              </w:rPr>
+              <w:t>7</w:t>
+            </w:r>
+            <w:r>
+              <w:t xml:space="preserve"> 月 1</w:t>
+            </w:r>
+            <w:r>
+              <w:rPr>
+                <w:rFonts w:hint="eastAsia"/>
+                <w:lang w:val="en-US" w:eastAsia="zh-CN"/>
+              </w:rPr>
+              <w:t>5</w:t>
+            </w:r>
+            <w:r>
+              <w:t xml:space="preserve"> 日组织过</w:t>
+            </w:r>
+            <w:r>
+              <w:rPr>
+                <w:rFonts w:hint="eastAsia"/>
                 <w:lang w:val="en-US" w:eastAsia="zh-CN"/>
               </w:rPr>
               <w:t>服务知识</w:t>
             </w:r>
             <w:r>
-              <w:rPr>
-                <w:spacing w:val="-1"/>
-              </w:rPr>
-              <w:t>评审会，</w:t>
-            </w:r>
-            <w:r>
-              <w:rPr>
-                <w:spacing w:val="-2"/>
-              </w:rPr>
-              <w:t>但内审员在检查其评审会对应的</w:t>
-            </w:r>
-            <w:r>
-              <w:rPr>
-                <w:spacing w:val="-7"/>
-              </w:rPr>
-              <w:t>记录单时，未能提供《</w:t>
-            </w:r>
-            <w:r>
-              <w:rPr>
-                <w:rFonts w:hint="eastAsia"/>
-                <w:spacing w:val="-7"/>
+              <w:t>评审会，但内审员在检查其评审会对应的记录单时，未能提供《</w:t>
+            </w:r>
+            <w:r>
+              <w:rPr>
+                <w:rFonts w:hint="eastAsia"/>
                 <w:lang w:val="en-US" w:eastAsia="zh-CN"/>
               </w:rPr>
               <w:t>服务知识</w:t>
             </w:r>
             <w:r>
-              <w:rPr>
-                <w:spacing w:val="-7"/>
-              </w:rPr>
               <w:t>评审记录》。</w:t>
             </w:r>
           </w:p>
           <w:p>
             <w:pPr>
-              <w:pStyle w:val="5"/>
-              <w:shd w:val="clear" w:fill="FFFF00"/>
-              <w:spacing w:line="220" w:lineRule="auto"/>
-              <w:ind w:left="121"/>
-            </w:pPr>
-            <w:r>
-              <w:rPr>
-                <w:spacing w:val="-4"/>
-              </w:rPr>
-              <w:t>审核员：</w:t>
-            </w:r>
-            <w:r>
-              <w:rPr>
-                <w:spacing w:val="3"/>
-              </w:rPr>
-              <w:t xml:space="preserve">  </w:t>
-            </w:r>
-            <w:r>
-              <w:rPr>
-                <w:rFonts w:hint="eastAsia"/>
-                <w:spacing w:val="-10"/>
+              <w:rPr>
+                <w:rFonts w:hint="eastAsia" w:eastAsia="宋体"/>
+                <w:lang w:val="en-US" w:eastAsia="zh-CN"/>
+              </w:rPr>
+            </w:pPr>
+            <w:r>
+              <w:t xml:space="preserve">审核员：  </w:t>
+            </w:r>
+            <w:r>
+              <w:rPr>
+                <w:rFonts w:hint="eastAsia" w:eastAsia="宋体"/>
+                <w:lang w:val="en-US" w:eastAsia="zh-CN"/>
+              </w:rPr>
+              <w:t>孙人杰</w:t>
+            </w:r>
+          </w:p>
+          <w:p>
+            <w:r>
+              <w:t>陪同人员：</w:t>
+            </w:r>
+            <w:r>
+              <w:rPr>
+                <w:rFonts w:hint="eastAsia" w:eastAsia="宋体"/>
                 <w:lang w:val="en-US" w:eastAsia="zh-CN"/>
               </w:rPr>
               <w:t>李琳</w:t>
             </w:r>
-          </w:p>
-          <w:p>
-            <w:pPr>
-              <w:pStyle w:val="5"/>
-              <w:shd w:val="clear" w:fill="FFFF00"/>
-              <w:spacing w:before="61" w:line="212" w:lineRule="auto"/>
-              <w:ind w:left="121"/>
-            </w:pPr>
-            <w:r>
-              <w:rPr>
-                <w:spacing w:val="-1"/>
-              </w:rPr>
-              <w:t>陪同人员：</w:t>
-            </w:r>
-            <w:r>
-              <w:rPr>
-                <w:rFonts w:hint="eastAsia"/>
-                <w:spacing w:val="7"/>
-              </w:rPr>
-              <w:t>孙人杰</w:t>
-            </w:r>
-            <w:r>
-              <w:rPr>
-                <w:rFonts w:hint="eastAsia"/>
-                <w:spacing w:val="7"/>
+            <w:r>
+              <w:rPr>
+                <w:rFonts w:hint="eastAsia"/>
                 <w:lang w:eastAsia="zh-CN"/>
               </w:rPr>
               <w:t>、</w:t>
@@ -511,27 +423,16 @@
             <w:r>
               <w:rPr>
                 <w:rFonts w:hint="eastAsia"/>
-                <w:spacing w:val="7"/>
                 <w:lang w:val="en-US" w:eastAsia="zh-CN"/>
               </w:rPr>
               <w:t>郑永伟、刘培培、隋嘉宾</w:t>
             </w:r>
             <w:r>
-              <w:rPr>
-                <w:spacing w:val="-1"/>
-              </w:rPr>
-              <w:t xml:space="preserve">       </w:t>
-            </w:r>
-            <w:r>
-              <w:rPr>
-                <w:spacing w:val="-2"/>
-              </w:rPr>
-              <w:t xml:space="preserve"> 责任人确认：</w:t>
-            </w:r>
-            <w:r>
-              <w:rPr>
-                <w:rFonts w:hint="eastAsia"/>
-                <w:spacing w:val="7"/>
+              <w:t xml:space="preserve">        责任人确认：</w:t>
+            </w:r>
+            <w:r>
+              <w:rPr>
+                <w:rFonts w:hint="eastAsia"/>
                 <w:lang w:val="en-US" w:eastAsia="zh-CN"/>
               </w:rPr>
               <w:t>郑永伟</w:t>
@@ -997,13 +898,13 @@
                 <w:spacing w:val="-1"/>
                 <w:lang w:val="en-US" w:eastAsia="zh-CN"/>
               </w:rPr>
-              <w:t>运维工具管理</w:t>
+              <w:t>服务知识管理制度</w:t>
             </w:r>
             <w:r>
               <w:rPr>
                 <w:spacing w:val="-1"/>
               </w:rPr>
-              <w:t>制度，在开展评审时如实记录会议内容并归档。</w:t>
+              <w:t>，在开展评审时如实记录会议内容并归档。</w:t>
             </w:r>
           </w:p>
           <w:p>
@@ -1404,11 +1305,13 @@
             <w:r>
               <w:rPr>
                 <w:rFonts w:hint="eastAsia"/>
-                <w:spacing w:val="-3"/>
+                <w:spacing w:val="-1"/>
                 <w:lang w:val="en-US" w:eastAsia="zh-CN"/>
               </w:rPr>
               <w:t>李琳</w:t>
             </w:r>
+            <w:bookmarkStart w:id="0" w:name="_GoBack"/>
+            <w:bookmarkEnd w:id="0"/>
             <w:r>
               <w:rPr>
                 <w:spacing w:val="2"/>

--- a/4-质量管理/运行记录类文件/040203-不符合项报告.docx
+++ b/4-质量管理/运行记录类文件/040203-不符合项报告.docx
@@ -345,21 +345,23 @@
             </w:r>
             <w:r>
               <w:rPr>
-                <w:rFonts w:hint="eastAsia"/>
-                <w:lang w:val="en-US" w:eastAsia="zh-CN"/>
-              </w:rPr>
-              <w:t>7</w:t>
+                <w:rFonts w:hint="eastAsia" w:eastAsia="宋体"/>
+                <w:lang w:val="en-US" w:eastAsia="zh-CN"/>
+              </w:rPr>
+              <w:t>6</w:t>
             </w:r>
             <w:r>
               <w:t xml:space="preserve"> 月 1</w:t>
             </w:r>
             <w:r>
               <w:rPr>
-                <w:rFonts w:hint="eastAsia"/>
-                <w:lang w:val="en-US" w:eastAsia="zh-CN"/>
-              </w:rPr>
-              <w:t>5</w:t>
-            </w:r>
+                <w:rFonts w:hint="eastAsia" w:eastAsia="宋体"/>
+                <w:lang w:val="en-US" w:eastAsia="zh-CN"/>
+              </w:rPr>
+              <w:t>0</w:t>
+            </w:r>
+            <w:bookmarkStart w:id="0" w:name="_GoBack"/>
+            <w:bookmarkEnd w:id="0"/>
             <w:r>
               <w:t xml:space="preserve"> 日组织过</w:t>
             </w:r>
@@ -1310,8 +1312,6 @@
               </w:rPr>
               <w:t>李琳</w:t>
             </w:r>
-            <w:bookmarkStart w:id="0" w:name="_GoBack"/>
-            <w:bookmarkEnd w:id="0"/>
             <w:r>
               <w:rPr>
                 <w:spacing w:val="2"/>
